--- a/Part3_SSH框架/8.Spring与数据库框架的整合.docx
+++ b/Part3_SSH框架/8.Spring与数据库框架的整合.docx
@@ -5239,6 +5239,8 @@
           <w:lang w:val="en-US" w:eastAsia="zh-CN"/>
         </w:rPr>
       </w:pPr>
+      <w:bookmarkStart w:id="0" w:name="_GoBack"/>
+      <w:bookmarkEnd w:id="0"/>
       <w:r>
         <w:rPr>
           <w:rFonts w:hint="eastAsia"/>
@@ -5631,12 +5633,6 @@
             <w:insideV w:val="single" w:color="auto" w:sz="4" w:space="0"/>
           </w:tblBorders>
           <w:tblLayout w:type="fixed"/>
-          <w:tblCellMar>
-            <w:top w:w="0" w:type="dxa"/>
-            <w:left w:w="108" w:type="dxa"/>
-            <w:bottom w:w="0" w:type="dxa"/>
-            <w:right w:w="108" w:type="dxa"/>
-          </w:tblCellMar>
         </w:tblPrEx>
         <w:tc>
           <w:tcPr>
@@ -8129,12 +8125,6 @@
             <w:insideV w:val="single" w:color="auto" w:sz="4" w:space="0"/>
           </w:tblBorders>
           <w:tblLayout w:type="fixed"/>
-          <w:tblCellMar>
-            <w:top w:w="0" w:type="dxa"/>
-            <w:left w:w="108" w:type="dxa"/>
-            <w:bottom w:w="0" w:type="dxa"/>
-            <w:right w:w="108" w:type="dxa"/>
-          </w:tblCellMar>
         </w:tblPrEx>
         <w:tc>
           <w:tcPr>
@@ -10267,6 +10257,12 @@
             <w:insideV w:val="single" w:color="auto" w:sz="4" w:space="0"/>
           </w:tblBorders>
           <w:tblLayout w:type="fixed"/>
+          <w:tblCellMar>
+            <w:top w:w="0" w:type="dxa"/>
+            <w:left w:w="108" w:type="dxa"/>
+            <w:bottom w:w="0" w:type="dxa"/>
+            <w:right w:w="108" w:type="dxa"/>
+          </w:tblCellMar>
         </w:tblPrEx>
         <w:tc>
           <w:tcPr>
@@ -14242,12 +14238,6 @@
             <w:insideV w:val="single" w:color="auto" w:sz="4" w:space="0"/>
           </w:tblBorders>
           <w:tblLayout w:type="fixed"/>
-          <w:tblCellMar>
-            <w:top w:w="0" w:type="dxa"/>
-            <w:left w:w="108" w:type="dxa"/>
-            <w:bottom w:w="0" w:type="dxa"/>
-            <w:right w:w="108" w:type="dxa"/>
-          </w:tblCellMar>
         </w:tblPrEx>
         <w:tc>
           <w:tcPr>
@@ -15689,12 +15679,6 @@
             <w:insideV w:val="single" w:color="auto" w:sz="4" w:space="0"/>
           </w:tblBorders>
           <w:tblLayout w:type="fixed"/>
-          <w:tblCellMar>
-            <w:top w:w="0" w:type="dxa"/>
-            <w:left w:w="108" w:type="dxa"/>
-            <w:bottom w:w="0" w:type="dxa"/>
-            <w:right w:w="108" w:type="dxa"/>
-          </w:tblCellMar>
         </w:tblPrEx>
         <w:tc>
           <w:tcPr>
@@ -22684,12 +22668,6 @@
             <w:insideV w:val="single" w:color="auto" w:sz="4" w:space="0"/>
           </w:tblBorders>
           <w:tblLayout w:type="fixed"/>
-          <w:tblCellMar>
-            <w:top w:w="0" w:type="dxa"/>
-            <w:left w:w="108" w:type="dxa"/>
-            <w:bottom w:w="0" w:type="dxa"/>
-            <w:right w:w="108" w:type="dxa"/>
-          </w:tblCellMar>
         </w:tblPrEx>
         <w:tc>
           <w:tcPr>
@@ -24577,6 +24555,12 @@
             <w:insideV w:val="single" w:color="auto" w:sz="4" w:space="0"/>
           </w:tblBorders>
           <w:tblLayout w:type="fixed"/>
+          <w:tblCellMar>
+            <w:top w:w="0" w:type="dxa"/>
+            <w:left w:w="108" w:type="dxa"/>
+            <w:bottom w:w="0" w:type="dxa"/>
+            <w:right w:w="108" w:type="dxa"/>
+          </w:tblCellMar>
         </w:tblPrEx>
         <w:tc>
           <w:tcPr>
@@ -34461,12 +34445,6 @@
             <w:insideV w:val="single" w:color="auto" w:sz="4" w:space="0"/>
           </w:tblBorders>
           <w:tblLayout w:type="fixed"/>
-          <w:tblCellMar>
-            <w:top w:w="0" w:type="dxa"/>
-            <w:left w:w="108" w:type="dxa"/>
-            <w:bottom w:w="0" w:type="dxa"/>
-            <w:right w:w="108" w:type="dxa"/>
-          </w:tblCellMar>
         </w:tblPrEx>
         <w:tc>
           <w:tcPr>
@@ -34611,12 +34589,6 @@
             <w:insideV w:val="single" w:color="auto" w:sz="4" w:space="0"/>
           </w:tblBorders>
           <w:tblLayout w:type="fixed"/>
-          <w:tblCellMar>
-            <w:top w:w="0" w:type="dxa"/>
-            <w:left w:w="108" w:type="dxa"/>
-            <w:bottom w:w="0" w:type="dxa"/>
-            <w:right w:w="108" w:type="dxa"/>
-          </w:tblCellMar>
         </w:tblPrEx>
         <w:tc>
           <w:tcPr>
@@ -34902,7 +34874,9 @@
         </w:tblBorders>
         <w:tblLayout w:type="fixed"/>
         <w:tblCellMar>
+          <w:top w:w="0" w:type="dxa"/>
           <w:left w:w="108" w:type="dxa"/>
+          <w:bottom w:w="0" w:type="dxa"/>
           <w:right w:w="108" w:type="dxa"/>
         </w:tblCellMar>
       </w:tblPr>
@@ -34921,7 +34895,9 @@
           </w:tblBorders>
           <w:tblLayout w:type="fixed"/>
           <w:tblCellMar>
+            <w:top w:w="0" w:type="dxa"/>
             <w:left w:w="108" w:type="dxa"/>
+            <w:bottom w:w="0" w:type="dxa"/>
             <w:right w:w="108" w:type="dxa"/>
           </w:tblCellMar>
         </w:tblPrEx>
@@ -35099,7 +35075,9 @@
         </w:tblBorders>
         <w:tblLayout w:type="fixed"/>
         <w:tblCellMar>
+          <w:top w:w="0" w:type="dxa"/>
           <w:left w:w="108" w:type="dxa"/>
+          <w:bottom w:w="0" w:type="dxa"/>
           <w:right w:w="108" w:type="dxa"/>
         </w:tblCellMar>
       </w:tblPr>
@@ -35118,7 +35096,9 @@
           </w:tblBorders>
           <w:tblLayout w:type="fixed"/>
           <w:tblCellMar>
+            <w:top w:w="0" w:type="dxa"/>
             <w:left w:w="108" w:type="dxa"/>
+            <w:bottom w:w="0" w:type="dxa"/>
             <w:right w:w="108" w:type="dxa"/>
           </w:tblCellMar>
         </w:tblPrEx>
@@ -35443,7 +35423,9 @@
         </w:tblBorders>
         <w:tblLayout w:type="fixed"/>
         <w:tblCellMar>
+          <w:top w:w="0" w:type="dxa"/>
           <w:left w:w="108" w:type="dxa"/>
+          <w:bottom w:w="0" w:type="dxa"/>
           <w:right w:w="108" w:type="dxa"/>
         </w:tblCellMar>
       </w:tblPr>
@@ -35461,6 +35443,12 @@
             <w:insideV w:val="single" w:color="auto" w:sz="4" w:space="0"/>
           </w:tblBorders>
           <w:tblLayout w:type="fixed"/>
+          <w:tblCellMar>
+            <w:top w:w="0" w:type="dxa"/>
+            <w:left w:w="108" w:type="dxa"/>
+            <w:bottom w:w="0" w:type="dxa"/>
+            <w:right w:w="108" w:type="dxa"/>
+          </w:tblCellMar>
         </w:tblPrEx>
         <w:tc>
           <w:tcPr>
@@ -35899,8 +35887,6 @@
         </w:rPr>
         <w:t>回调的代码并不是开发者自己调用的，这样的回调很常见。例如在写JavaScript时，你给一个按钮注册了一个单击事件的代码，但这部分代码并不是你调用的，而是浏览器监听到事件后，调用你编写的代码。</w:t>
       </w:r>
-      <w:bookmarkStart w:id="0" w:name="_GoBack"/>
-      <w:bookmarkEnd w:id="0"/>
     </w:p>
     <w:p>
       <w:pPr>
